--- a/docpac_02290825/docpac_02290825.docx
+++ b/docpac_02290825/docpac_02290825.docx
@@ -307,6 +307,25 @@
               <w:t>Use Gamepad controls in a webpage</w:t>
             </w:r>
           </w:p>
+          <w:p>
+            <w:pPr>
+              <w:numPr>
+                <w:ilvl w:val="0"/>
+                <w:numId w:val="1"/>
+              </w:numPr>
+              <w:pBdr>
+                <w:top w:val="nil"/>
+                <w:left w:val="nil"/>
+                <w:bottom w:val="nil"/>
+                <w:right w:val="nil"/>
+                <w:between w:val="nil"/>
+              </w:pBdr>
+              <w:ind w:right="240"/>
+            </w:pPr>
+            <w:r>
+              <w:t>Get ready to begin CIW training</w:t>
+            </w:r>
+          </w:p>
         </w:tc>
         <w:tc>
           <w:tcPr>
@@ -423,8 +442,32 @@
               </w:numPr>
               <w:ind w:right="240"/>
             </w:pPr>
-            <w:bookmarkStart w:id="0" w:name="_GoBack"/>
-            <w:bookmarkEnd w:id="0"/>
+            <w:r>
+              <w:t>CIW Setup</w:t>
+            </w:r>
+          </w:p>
+          <w:p>
+            <w:pPr>
+              <w:pStyle w:val="ListParagraph"/>
+              <w:numPr>
+                <w:ilvl w:val="0"/>
+                <w:numId w:val="3"/>
+              </w:numPr>
+              <w:ind w:right="240"/>
+            </w:pPr>
+            <w:r>
+              <w:t>NTHS Application</w:t>
+            </w:r>
+          </w:p>
+          <w:p>
+            <w:pPr>
+              <w:pStyle w:val="ListParagraph"/>
+              <w:numPr>
+                <w:ilvl w:val="0"/>
+                <w:numId w:val="3"/>
+              </w:numPr>
+              <w:ind w:right="240"/>
+            </w:pPr>
             <w:r>
               <w:t>Syllabus</w:t>
             </w:r>
@@ -587,6 +630,145 @@
       </w:pPr>
       <w:r>
         <w:t>Remove the back page of the Syllabus and submit it inside of this DocPac</w:t>
+      </w:r>
+    </w:p>
+    <w:p>
+      <w:pPr>
+        <w:pStyle w:val="Heading1"/>
+      </w:pPr>
+      <w:r>
+        <w:t>CIW Setup</w:t>
+      </w:r>
+    </w:p>
+    <w:p>
+      <w:pPr>
+        <w:pStyle w:val="ListParagraph"/>
+        <w:numPr>
+          <w:ilvl w:val="0"/>
+          <w:numId w:val="40"/>
+        </w:numPr>
+      </w:pPr>
+      <w:r>
+        <w:t>Log in to your school email.</w:t>
+      </w:r>
+    </w:p>
+    <w:p>
+      <w:pPr>
+        <w:pStyle w:val="ListParagraph"/>
+        <w:numPr>
+          <w:ilvl w:val="0"/>
+          <w:numId w:val="40"/>
+        </w:numPr>
+      </w:pPr>
+      <w:r>
+        <w:t xml:space="preserve">Look for an email from </w:t>
+      </w:r>
+      <w:proofErr w:type="spellStart"/>
+      <w:r>
+        <w:t>uCertify</w:t>
+      </w:r>
+      <w:proofErr w:type="spellEnd"/>
+      <w:r>
+        <w:t xml:space="preserve"> or CIW</w:t>
+      </w:r>
+    </w:p>
+    <w:p>
+      <w:pPr>
+        <w:pStyle w:val="ListParagraph"/>
+        <w:numPr>
+          <w:ilvl w:val="0"/>
+          <w:numId w:val="40"/>
+        </w:numPr>
+      </w:pPr>
+      <w:r>
+        <w:t xml:space="preserve">Use your login information in that email to log in to </w:t>
+      </w:r>
+      <w:hyperlink r:id="rId11" w:history="1">
+        <w:r>
+          <w:rPr>
+            <w:rStyle w:val="Hyperlink"/>
+          </w:rPr>
+          <w:t>www.ucertify.com/</w:t>
+        </w:r>
+      </w:hyperlink>
+    </w:p>
+    <w:p>
+      <w:pPr>
+        <w:pStyle w:val="ListParagraph"/>
+        <w:numPr>
+          <w:ilvl w:val="1"/>
+          <w:numId w:val="40"/>
+        </w:numPr>
+      </w:pPr>
+      <w:r>
+        <w:t>Contact the teacher if you need your assigned password</w:t>
+      </w:r>
+    </w:p>
+    <w:p>
+      <w:pPr>
+        <w:pStyle w:val="ListParagraph"/>
+        <w:numPr>
+          <w:ilvl w:val="0"/>
+          <w:numId w:val="40"/>
+        </w:numPr>
+      </w:pPr>
+      <w:r>
+        <w:t>Change your password</w:t>
+      </w:r>
+    </w:p>
+    <w:p>
+      <w:pPr>
+        <w:pStyle w:val="ListParagraph"/>
+        <w:numPr>
+          <w:ilvl w:val="0"/>
+          <w:numId w:val="40"/>
+        </w:numPr>
+      </w:pPr>
+      <w:r>
+        <w:t>Make sure you are in the 2526 section with the course “</w:t>
+      </w:r>
+      <w:r>
+        <w:t>JavaScript Specialist (1D0-835) v3</w:t>
+      </w:r>
+      <w:r>
+        <w:t>”</w:t>
+      </w:r>
+    </w:p>
+    <w:p>
+      <w:pPr>
+        <w:pStyle w:val="Heading1"/>
+      </w:pPr>
+      <w:r>
+        <w:t>NTHS</w:t>
+      </w:r>
+      <w:r>
+        <w:t xml:space="preserve"> Application</w:t>
+      </w:r>
+      <w:bookmarkStart w:id="0" w:name="_GoBack"/>
+      <w:bookmarkEnd w:id="0"/>
+    </w:p>
+    <w:p>
+      <w:pPr>
+        <w:pStyle w:val="ListParagraph"/>
+        <w:numPr>
+          <w:ilvl w:val="0"/>
+          <w:numId w:val="41"/>
+        </w:numPr>
+      </w:pPr>
+      <w:r>
+        <w:t>Review the Nation Technical Honor Society document</w:t>
+      </w:r>
+    </w:p>
+    <w:p>
+      <w:pPr>
+        <w:pStyle w:val="ListParagraph"/>
+        <w:numPr>
+          <w:ilvl w:val="0"/>
+          <w:numId w:val="41"/>
+        </w:numPr>
+      </w:pPr>
+      <w:r>
+        <w:t>If interested, return the completed application to the instructor ASAP.</w:t>
       </w:r>
     </w:p>
     <w:p>
@@ -3364,7 +3546,7 @@
     </w:tbl>
     <w:p/>
     <w:sectPr>
-      <w:footerReference w:type="default" r:id="rId11"/>
+      <w:footerReference w:type="default" r:id="rId12"/>
       <w:pgSz w:w="12240" w:h="15840" w:orient="landscape" w:code="3"/>
       <w:pgMar w:top="360" w:right="1440" w:bottom="360" w:left="360" w:header="0" w:footer="0" w:gutter="0"/>
       <w:pgNumType w:start="1"/>
@@ -5412,6 +5594,92 @@
     </w:lvl>
   </w:abstractNum>
   <w:abstractNum w:abstractNumId="18" w15:restartNumberingAfterBreak="0">
+    <w:nsid w:val="30B53E24"/>
+    <w:multiLevelType w:val="hybridMultilevel"/>
+    <w:tmpl w:val="61D6AC08"/>
+    <w:lvl w:ilvl="0" w:tplc="0409000F">
+      <w:start w:val="1"/>
+      <w:numFmt w:val="decimal"/>
+      <w:lvlText w:val="%1."/>
+      <w:lvlJc w:val="left"/>
+      <w:pPr>
+        <w:ind w:left="720" w:hanging="360"/>
+      </w:pPr>
+    </w:lvl>
+    <w:lvl w:ilvl="1" w:tplc="04090019">
+      <w:start w:val="1"/>
+      <w:numFmt w:val="lowerLetter"/>
+      <w:lvlText w:val="%2."/>
+      <w:lvlJc w:val="left"/>
+      <w:pPr>
+        <w:ind w:left="1440" w:hanging="360"/>
+      </w:pPr>
+    </w:lvl>
+    <w:lvl w:ilvl="2" w:tplc="0409001B" w:tentative="1">
+      <w:start w:val="1"/>
+      <w:numFmt w:val="lowerRoman"/>
+      <w:lvlText w:val="%3."/>
+      <w:lvlJc w:val="right"/>
+      <w:pPr>
+        <w:ind w:left="2160" w:hanging="180"/>
+      </w:pPr>
+    </w:lvl>
+    <w:lvl w:ilvl="3" w:tplc="0409000F" w:tentative="1">
+      <w:start w:val="1"/>
+      <w:numFmt w:val="decimal"/>
+      <w:lvlText w:val="%4."/>
+      <w:lvlJc w:val="left"/>
+      <w:pPr>
+        <w:ind w:left="2880" w:hanging="360"/>
+      </w:pPr>
+    </w:lvl>
+    <w:lvl w:ilvl="4" w:tplc="04090019" w:tentative="1">
+      <w:start w:val="1"/>
+      <w:numFmt w:val="lowerLetter"/>
+      <w:lvlText w:val="%5."/>
+      <w:lvlJc w:val="left"/>
+      <w:pPr>
+        <w:ind w:left="3600" w:hanging="360"/>
+      </w:pPr>
+    </w:lvl>
+    <w:lvl w:ilvl="5" w:tplc="0409001B" w:tentative="1">
+      <w:start w:val="1"/>
+      <w:numFmt w:val="lowerRoman"/>
+      <w:lvlText w:val="%6."/>
+      <w:lvlJc w:val="right"/>
+      <w:pPr>
+        <w:ind w:left="4320" w:hanging="180"/>
+      </w:pPr>
+    </w:lvl>
+    <w:lvl w:ilvl="6" w:tplc="0409000F" w:tentative="1">
+      <w:start w:val="1"/>
+      <w:numFmt w:val="decimal"/>
+      <w:lvlText w:val="%7."/>
+      <w:lvlJc w:val="left"/>
+      <w:pPr>
+        <w:ind w:left="5040" w:hanging="360"/>
+      </w:pPr>
+    </w:lvl>
+    <w:lvl w:ilvl="7" w:tplc="04090019" w:tentative="1">
+      <w:start w:val="1"/>
+      <w:numFmt w:val="lowerLetter"/>
+      <w:lvlText w:val="%8."/>
+      <w:lvlJc w:val="left"/>
+      <w:pPr>
+        <w:ind w:left="5760" w:hanging="360"/>
+      </w:pPr>
+    </w:lvl>
+    <w:lvl w:ilvl="8" w:tplc="0409001B" w:tentative="1">
+      <w:start w:val="1"/>
+      <w:numFmt w:val="lowerRoman"/>
+      <w:lvlText w:val="%9."/>
+      <w:lvlJc w:val="right"/>
+      <w:pPr>
+        <w:ind w:left="6480" w:hanging="180"/>
+      </w:pPr>
+    </w:lvl>
+  </w:abstractNum>
+  <w:abstractNum w:abstractNumId="19" w15:restartNumberingAfterBreak="0">
     <w:nsid w:val="36D004A8"/>
     <w:multiLevelType w:val="hybridMultilevel"/>
     <w:tmpl w:val="8C3C4EF0"/>
@@ -5524,7 +5792,7 @@
       </w:rPr>
     </w:lvl>
   </w:abstractNum>
-  <w:abstractNum w:abstractNumId="19" w15:restartNumberingAfterBreak="0">
+  <w:abstractNum w:abstractNumId="20" w15:restartNumberingAfterBreak="0">
     <w:nsid w:val="3A89699E"/>
     <w:multiLevelType w:val="hybridMultilevel"/>
     <w:tmpl w:val="4B3A889C"/>
@@ -5610,7 +5878,7 @@
       </w:pPr>
     </w:lvl>
   </w:abstractNum>
-  <w:abstractNum w:abstractNumId="20" w15:restartNumberingAfterBreak="0">
+  <w:abstractNum w:abstractNumId="21" w15:restartNumberingAfterBreak="0">
     <w:nsid w:val="3CBA6B14"/>
     <w:multiLevelType w:val="hybridMultilevel"/>
     <w:tmpl w:val="39EC690C"/>
@@ -5696,7 +5964,7 @@
       </w:pPr>
     </w:lvl>
   </w:abstractNum>
-  <w:abstractNum w:abstractNumId="21" w15:restartNumberingAfterBreak="0">
+  <w:abstractNum w:abstractNumId="22" w15:restartNumberingAfterBreak="0">
     <w:nsid w:val="42562A4A"/>
     <w:multiLevelType w:val="hybridMultilevel"/>
     <w:tmpl w:val="0E262350"/>
@@ -5782,7 +6050,7 @@
       </w:pPr>
     </w:lvl>
   </w:abstractNum>
-  <w:abstractNum w:abstractNumId="22" w15:restartNumberingAfterBreak="0">
+  <w:abstractNum w:abstractNumId="23" w15:restartNumberingAfterBreak="0">
     <w:nsid w:val="492A167B"/>
     <w:multiLevelType w:val="hybridMultilevel"/>
     <w:tmpl w:val="3EA83D9A"/>
@@ -5895,7 +6163,7 @@
       </w:rPr>
     </w:lvl>
   </w:abstractNum>
-  <w:abstractNum w:abstractNumId="23" w15:restartNumberingAfterBreak="0">
+  <w:abstractNum w:abstractNumId="24" w15:restartNumberingAfterBreak="0">
     <w:nsid w:val="498F2456"/>
     <w:multiLevelType w:val="hybridMultilevel"/>
     <w:tmpl w:val="74C04B72"/>
@@ -5981,7 +6249,7 @@
       </w:pPr>
     </w:lvl>
   </w:abstractNum>
-  <w:abstractNum w:abstractNumId="24" w15:restartNumberingAfterBreak="0">
+  <w:abstractNum w:abstractNumId="25" w15:restartNumberingAfterBreak="0">
     <w:nsid w:val="4AD04CB1"/>
     <w:multiLevelType w:val="hybridMultilevel"/>
     <w:tmpl w:val="B7641374"/>
@@ -6067,7 +6335,7 @@
       </w:pPr>
     </w:lvl>
   </w:abstractNum>
-  <w:abstractNum w:abstractNumId="25" w15:restartNumberingAfterBreak="0">
+  <w:abstractNum w:abstractNumId="26" w15:restartNumberingAfterBreak="0">
     <w:nsid w:val="4AFD04A7"/>
     <w:multiLevelType w:val="hybridMultilevel"/>
     <w:tmpl w:val="35346928"/>
@@ -6180,7 +6448,7 @@
       </w:rPr>
     </w:lvl>
   </w:abstractNum>
-  <w:abstractNum w:abstractNumId="26" w15:restartNumberingAfterBreak="0">
+  <w:abstractNum w:abstractNumId="27" w15:restartNumberingAfterBreak="0">
     <w:nsid w:val="4C977CAD"/>
     <w:multiLevelType w:val="hybridMultilevel"/>
     <w:tmpl w:val="9932B802"/>
@@ -6266,7 +6534,7 @@
       </w:pPr>
     </w:lvl>
   </w:abstractNum>
-  <w:abstractNum w:abstractNumId="27" w15:restartNumberingAfterBreak="0">
+  <w:abstractNum w:abstractNumId="28" w15:restartNumberingAfterBreak="0">
     <w:nsid w:val="4CFB7568"/>
     <w:multiLevelType w:val="hybridMultilevel"/>
     <w:tmpl w:val="169E0094"/>
@@ -6352,7 +6620,7 @@
       </w:pPr>
     </w:lvl>
   </w:abstractNum>
-  <w:abstractNum w:abstractNumId="28" w15:restartNumberingAfterBreak="0">
+  <w:abstractNum w:abstractNumId="29" w15:restartNumberingAfterBreak="0">
     <w:nsid w:val="501D1FF3"/>
     <w:multiLevelType w:val="multilevel"/>
     <w:tmpl w:val="6876F784"/>
@@ -6462,7 +6730,7 @@
       </w:rPr>
     </w:lvl>
   </w:abstractNum>
-  <w:abstractNum w:abstractNumId="29" w15:restartNumberingAfterBreak="0">
+  <w:abstractNum w:abstractNumId="30" w15:restartNumberingAfterBreak="0">
     <w:nsid w:val="516E33AD"/>
     <w:multiLevelType w:val="multilevel"/>
     <w:tmpl w:val="6876F784"/>
@@ -6572,7 +6840,7 @@
       </w:rPr>
     </w:lvl>
   </w:abstractNum>
-  <w:abstractNum w:abstractNumId="30" w15:restartNumberingAfterBreak="0">
+  <w:abstractNum w:abstractNumId="31" w15:restartNumberingAfterBreak="0">
     <w:nsid w:val="54DA005F"/>
     <w:multiLevelType w:val="hybridMultilevel"/>
     <w:tmpl w:val="74C04B72"/>
@@ -6658,7 +6926,7 @@
       </w:pPr>
     </w:lvl>
   </w:abstractNum>
-  <w:abstractNum w:abstractNumId="31" w15:restartNumberingAfterBreak="0">
+  <w:abstractNum w:abstractNumId="32" w15:restartNumberingAfterBreak="0">
     <w:nsid w:val="5AE84C9A"/>
     <w:multiLevelType w:val="hybridMultilevel"/>
     <w:tmpl w:val="EB5A9194"/>
@@ -6744,7 +7012,7 @@
       </w:pPr>
     </w:lvl>
   </w:abstractNum>
-  <w:abstractNum w:abstractNumId="32" w15:restartNumberingAfterBreak="0">
+  <w:abstractNum w:abstractNumId="33" w15:restartNumberingAfterBreak="0">
     <w:nsid w:val="5C0F0004"/>
     <w:multiLevelType w:val="hybridMultilevel"/>
     <w:tmpl w:val="6D68A4D8"/>
@@ -6857,7 +7125,7 @@
       </w:rPr>
     </w:lvl>
   </w:abstractNum>
-  <w:abstractNum w:abstractNumId="33" w15:restartNumberingAfterBreak="0">
+  <w:abstractNum w:abstractNumId="34" w15:restartNumberingAfterBreak="0">
     <w:nsid w:val="5DD754CA"/>
     <w:multiLevelType w:val="hybridMultilevel"/>
     <w:tmpl w:val="02E42A76"/>
@@ -6943,7 +7211,7 @@
       </w:pPr>
     </w:lvl>
   </w:abstractNum>
-  <w:abstractNum w:abstractNumId="34" w15:restartNumberingAfterBreak="0">
+  <w:abstractNum w:abstractNumId="35" w15:restartNumberingAfterBreak="0">
     <w:nsid w:val="605F7154"/>
     <w:multiLevelType w:val="hybridMultilevel"/>
     <w:tmpl w:val="DAB273D6"/>
@@ -7029,7 +7297,7 @@
       </w:pPr>
     </w:lvl>
   </w:abstractNum>
-  <w:abstractNum w:abstractNumId="35" w15:restartNumberingAfterBreak="0">
+  <w:abstractNum w:abstractNumId="36" w15:restartNumberingAfterBreak="0">
     <w:nsid w:val="6A004243"/>
     <w:multiLevelType w:val="hybridMultilevel"/>
     <w:tmpl w:val="A252A040"/>
@@ -7115,7 +7383,93 @@
       </w:pPr>
     </w:lvl>
   </w:abstractNum>
-  <w:abstractNum w:abstractNumId="36" w15:restartNumberingAfterBreak="0">
+  <w:abstractNum w:abstractNumId="37" w15:restartNumberingAfterBreak="0">
+    <w:nsid w:val="6A353FA0"/>
+    <w:multiLevelType w:val="hybridMultilevel"/>
+    <w:tmpl w:val="39DC3C94"/>
+    <w:lvl w:ilvl="0" w:tplc="0409000F">
+      <w:start w:val="1"/>
+      <w:numFmt w:val="decimal"/>
+      <w:lvlText w:val="%1."/>
+      <w:lvlJc w:val="left"/>
+      <w:pPr>
+        <w:ind w:left="720" w:hanging="360"/>
+      </w:pPr>
+    </w:lvl>
+    <w:lvl w:ilvl="1" w:tplc="04090019" w:tentative="1">
+      <w:start w:val="1"/>
+      <w:numFmt w:val="lowerLetter"/>
+      <w:lvlText w:val="%2."/>
+      <w:lvlJc w:val="left"/>
+      <w:pPr>
+        <w:ind w:left="1440" w:hanging="360"/>
+      </w:pPr>
+    </w:lvl>
+    <w:lvl w:ilvl="2" w:tplc="0409001B" w:tentative="1">
+      <w:start w:val="1"/>
+      <w:numFmt w:val="lowerRoman"/>
+      <w:lvlText w:val="%3."/>
+      <w:lvlJc w:val="right"/>
+      <w:pPr>
+        <w:ind w:left="2160" w:hanging="180"/>
+      </w:pPr>
+    </w:lvl>
+    <w:lvl w:ilvl="3" w:tplc="0409000F" w:tentative="1">
+      <w:start w:val="1"/>
+      <w:numFmt w:val="decimal"/>
+      <w:lvlText w:val="%4."/>
+      <w:lvlJc w:val="left"/>
+      <w:pPr>
+        <w:ind w:left="2880" w:hanging="360"/>
+      </w:pPr>
+    </w:lvl>
+    <w:lvl w:ilvl="4" w:tplc="04090019" w:tentative="1">
+      <w:start w:val="1"/>
+      <w:numFmt w:val="lowerLetter"/>
+      <w:lvlText w:val="%5."/>
+      <w:lvlJc w:val="left"/>
+      <w:pPr>
+        <w:ind w:left="3600" w:hanging="360"/>
+      </w:pPr>
+    </w:lvl>
+    <w:lvl w:ilvl="5" w:tplc="0409001B" w:tentative="1">
+      <w:start w:val="1"/>
+      <w:numFmt w:val="lowerRoman"/>
+      <w:lvlText w:val="%6."/>
+      <w:lvlJc w:val="right"/>
+      <w:pPr>
+        <w:ind w:left="4320" w:hanging="180"/>
+      </w:pPr>
+    </w:lvl>
+    <w:lvl w:ilvl="6" w:tplc="0409000F" w:tentative="1">
+      <w:start w:val="1"/>
+      <w:numFmt w:val="decimal"/>
+      <w:lvlText w:val="%7."/>
+      <w:lvlJc w:val="left"/>
+      <w:pPr>
+        <w:ind w:left="5040" w:hanging="360"/>
+      </w:pPr>
+    </w:lvl>
+    <w:lvl w:ilvl="7" w:tplc="04090019" w:tentative="1">
+      <w:start w:val="1"/>
+      <w:numFmt w:val="lowerLetter"/>
+      <w:lvlText w:val="%8."/>
+      <w:lvlJc w:val="left"/>
+      <w:pPr>
+        <w:ind w:left="5760" w:hanging="360"/>
+      </w:pPr>
+    </w:lvl>
+    <w:lvl w:ilvl="8" w:tplc="0409001B" w:tentative="1">
+      <w:start w:val="1"/>
+      <w:numFmt w:val="lowerRoman"/>
+      <w:lvlText w:val="%9."/>
+      <w:lvlJc w:val="right"/>
+      <w:pPr>
+        <w:ind w:left="6480" w:hanging="180"/>
+      </w:pPr>
+    </w:lvl>
+  </w:abstractNum>
+  <w:abstractNum w:abstractNumId="38" w15:restartNumberingAfterBreak="0">
     <w:nsid w:val="75D83A43"/>
     <w:multiLevelType w:val="hybridMultilevel"/>
     <w:tmpl w:val="4FD4E3FA"/>
@@ -7201,7 +7555,7 @@
       </w:pPr>
     </w:lvl>
   </w:abstractNum>
-  <w:abstractNum w:abstractNumId="37" w15:restartNumberingAfterBreak="0">
+  <w:abstractNum w:abstractNumId="39" w15:restartNumberingAfterBreak="0">
     <w:nsid w:val="79341568"/>
     <w:multiLevelType w:val="hybridMultilevel"/>
     <w:tmpl w:val="B7641374"/>
@@ -7287,7 +7641,7 @@
       </w:pPr>
     </w:lvl>
   </w:abstractNum>
-  <w:abstractNum w:abstractNumId="38" w15:restartNumberingAfterBreak="0">
+  <w:abstractNum w:abstractNumId="40" w15:restartNumberingAfterBreak="0">
     <w:nsid w:val="7DA452F5"/>
     <w:multiLevelType w:val="hybridMultilevel"/>
     <w:tmpl w:val="B394EAE0"/>
@@ -7377,7 +7731,7 @@
     <w:abstractNumId w:val="3"/>
   </w:num>
   <w:num w:numId="2">
-    <w:abstractNumId w:val="28"/>
+    <w:abstractNumId w:val="29"/>
   </w:num>
   <w:num w:numId="3">
     <w:abstractNumId w:val="6"/>
@@ -7389,7 +7743,7 @@
     <w:abstractNumId w:val="2"/>
   </w:num>
   <w:num w:numId="6">
-    <w:abstractNumId w:val="29"/>
+    <w:abstractNumId w:val="30"/>
   </w:num>
   <w:num w:numId="7">
     <w:abstractNumId w:val="13"/>
@@ -7398,10 +7752,10 @@
     <w:abstractNumId w:val="4"/>
   </w:num>
   <w:num w:numId="9">
-    <w:abstractNumId w:val="24"/>
+    <w:abstractNumId w:val="25"/>
   </w:num>
   <w:num w:numId="10">
-    <w:abstractNumId w:val="27"/>
+    <w:abstractNumId w:val="28"/>
   </w:num>
   <w:num w:numId="11">
     <w:abstractNumId w:val="7"/>
@@ -7413,31 +7767,31 @@
     <w:abstractNumId w:val="0"/>
   </w:num>
   <w:num w:numId="14">
-    <w:abstractNumId w:val="36"/>
+    <w:abstractNumId w:val="38"/>
   </w:num>
   <w:num w:numId="15">
-    <w:abstractNumId w:val="20"/>
+    <w:abstractNumId w:val="21"/>
   </w:num>
   <w:num w:numId="16">
-    <w:abstractNumId w:val="33"/>
+    <w:abstractNumId w:val="34"/>
   </w:num>
   <w:num w:numId="17">
     <w:abstractNumId w:val="8"/>
   </w:num>
   <w:num w:numId="18">
-    <w:abstractNumId w:val="32"/>
+    <w:abstractNumId w:val="33"/>
   </w:num>
   <w:num w:numId="19">
-    <w:abstractNumId w:val="18"/>
+    <w:abstractNumId w:val="19"/>
   </w:num>
   <w:num w:numId="20">
-    <w:abstractNumId w:val="19"/>
+    <w:abstractNumId w:val="20"/>
   </w:num>
   <w:num w:numId="21">
-    <w:abstractNumId w:val="25"/>
+    <w:abstractNumId w:val="26"/>
   </w:num>
   <w:num w:numId="22">
-    <w:abstractNumId w:val="31"/>
+    <w:abstractNumId w:val="32"/>
   </w:num>
   <w:num w:numId="23">
     <w:abstractNumId w:val="10"/>
@@ -7446,7 +7800,7 @@
     <w:abstractNumId w:val="14"/>
   </w:num>
   <w:num w:numId="25">
-    <w:abstractNumId w:val="35"/>
+    <w:abstractNumId w:val="36"/>
   </w:num>
   <w:num w:numId="26">
     <w:abstractNumId w:val="17"/>
@@ -7455,7 +7809,7 @@
     <w:abstractNumId w:val="5"/>
   </w:num>
   <w:num w:numId="28">
-    <w:abstractNumId w:val="23"/>
+    <w:abstractNumId w:val="24"/>
   </w:num>
   <w:num w:numId="29">
     <w:abstractNumId w:val="15"/>
@@ -7464,31 +7818,37 @@
     <w:abstractNumId w:val="16"/>
   </w:num>
   <w:num w:numId="31">
-    <w:abstractNumId w:val="30"/>
+    <w:abstractNumId w:val="31"/>
   </w:num>
   <w:num w:numId="32">
-    <w:abstractNumId w:val="22"/>
+    <w:abstractNumId w:val="23"/>
   </w:num>
   <w:num w:numId="33">
     <w:abstractNumId w:val="9"/>
   </w:num>
   <w:num w:numId="34">
-    <w:abstractNumId w:val="34"/>
+    <w:abstractNumId w:val="35"/>
   </w:num>
   <w:num w:numId="35">
-    <w:abstractNumId w:val="26"/>
+    <w:abstractNumId w:val="27"/>
   </w:num>
   <w:num w:numId="36">
-    <w:abstractNumId w:val="37"/>
+    <w:abstractNumId w:val="39"/>
   </w:num>
   <w:num w:numId="37">
     <w:abstractNumId w:val="1"/>
   </w:num>
   <w:num w:numId="38">
-    <w:abstractNumId w:val="21"/>
+    <w:abstractNumId w:val="22"/>
   </w:num>
   <w:num w:numId="39">
-    <w:abstractNumId w:val="38"/>
+    <w:abstractNumId w:val="40"/>
+  </w:num>
+  <w:num w:numId="40">
+    <w:abstractNumId w:val="18"/>
+  </w:num>
+  <w:num w:numId="41">
+    <w:abstractNumId w:val="37"/>
   </w:num>
   <w:numIdMacAtCleanup w:val="9"/>
 </w:numbering>
@@ -8696,6 +9056,21 @@
 </file>
 
 <file path=customXml/item1.xml><?xml version="1.0" encoding="utf-8"?>
+<?mso-contentType ?>
+<FormTemplates xmlns="http://schemas.microsoft.com/sharepoint/v3/contenttype/forms">
+  <Display>DocumentLibraryForm</Display>
+  <Edit>DocumentLibraryForm</Edit>
+  <New>DocumentLibraryForm</New>
+</FormTemplates>
+</file>
+
+<file path=customXml/item2.xml><?xml version="1.0" encoding="utf-8"?>
+<p:properties xmlns:p="http://schemas.microsoft.com/office/2006/metadata/properties" xmlns:xsi="http://www.w3.org/2001/XMLSchema-instance" xmlns:pc="http://schemas.microsoft.com/office/infopath/2007/PartnerControls">
+  <documentManagement/>
+</p:properties>
+</file>
+
+<file path=customXml/item3.xml><?xml version="1.0" encoding="utf-8"?>
 <ct:contentTypeSchema xmlns:ct="http://schemas.microsoft.com/office/2006/metadata/contentType" xmlns:ma="http://schemas.microsoft.com/office/2006/metadata/properties/metaAttributes" ct:_="" ma:_="" ma:contentTypeName="Document" ma:contentTypeID="0x010100ABA223F759147049B9D8A25DED07DD24" ma:contentTypeVersion="14" ma:contentTypeDescription="Create a new document." ma:contentTypeScope="" ma:versionID="754cccfe17833f4d06e0267dc9c12ab7">
   <xsd:schema xmlns:xsd="http://www.w3.org/2001/XMLSchema" xmlns:xs="http://www.w3.org/2001/XMLSchema" xmlns:p="http://schemas.microsoft.com/office/2006/metadata/properties" xmlns:ns3="cc9255bc-4d99-4f42-bba5-857cbcc6e725" xmlns:ns4="fc2bff61-6a31-4c51-9f32-b9bba46405e5" targetNamespace="http://schemas.microsoft.com/office/2006/metadata/properties" ma:root="true" ma:fieldsID="e32414dc8724dfdc561355c14801bc84" ns3:_="" ns4:_="">
     <xsd:import namespace="cc9255bc-4d99-4f42-bba5-857cbcc6e725"/>
@@ -8924,26 +9299,28 @@
 </ct:contentTypeSchema>
 </file>
 
-<file path=customXml/item2.xml><?xml version="1.0" encoding="utf-8"?>
-<p:properties xmlns:p="http://schemas.microsoft.com/office/2006/metadata/properties" xmlns:xsi="http://www.w3.org/2001/XMLSchema-instance" xmlns:pc="http://schemas.microsoft.com/office/infopath/2007/PartnerControls">
-  <documentManagement/>
-</p:properties>
-</file>
-
-<file path=customXml/item3.xml><?xml version="1.0" encoding="utf-8"?>
-<?mso-contentType ?>
-<FormTemplates xmlns="http://schemas.microsoft.com/sharepoint/v3/contenttype/forms">
-  <Display>DocumentLibraryForm</Display>
-  <Edit>DocumentLibraryForm</Edit>
-  <New>DocumentLibraryForm</New>
-</FormTemplates>
-</file>
-
 <file path=customXml/item4.xml><?xml version="1.0" encoding="utf-8"?>
 <b:Sources xmlns:b="http://schemas.openxmlformats.org/officeDocument/2006/bibliography" xmlns="http://schemas.openxmlformats.org/officeDocument/2006/bibliography" SelectedStyle="\APASixthEditionOfficeOnline.xsl" StyleName="APA" Version="6"/>
 </file>
 
 <file path=customXml/itemProps1.xml><?xml version="1.0" encoding="utf-8"?>
+<ds:datastoreItem xmlns:ds="http://schemas.openxmlformats.org/officeDocument/2006/customXml" ds:itemID="{7BFD71E4-33D5-445D-9CFC-21F1C7989C0E}">
+  <ds:schemaRefs>
+    <ds:schemaRef ds:uri="http://schemas.microsoft.com/sharepoint/v3/contenttype/forms"/>
+  </ds:schemaRefs>
+</ds:datastoreItem>
+</file>
+
+<file path=customXml/itemProps2.xml><?xml version="1.0" encoding="utf-8"?>
+<ds:datastoreItem xmlns:ds="http://schemas.openxmlformats.org/officeDocument/2006/customXml" ds:itemID="{1A5F5AF1-B05B-4704-B970-F66948F444EC}">
+  <ds:schemaRefs>
+    <ds:schemaRef ds:uri="http://schemas.microsoft.com/office/2006/metadata/properties"/>
+    <ds:schemaRef ds:uri="http://schemas.microsoft.com/office/infopath/2007/PartnerControls"/>
+  </ds:schemaRefs>
+</ds:datastoreItem>
+</file>
+
+<file path=customXml/itemProps3.xml><?xml version="1.0" encoding="utf-8"?>
 <ds:datastoreItem xmlns:ds="http://schemas.openxmlformats.org/officeDocument/2006/customXml" ds:itemID="{DDA83A75-2CCD-4D1B-9315-5B4B38A21415}">
   <ds:schemaRefs>
     <ds:schemaRef ds:uri="http://schemas.microsoft.com/office/2006/metadata/contentType"/>
@@ -8962,25 +9339,8 @@
 </ds:datastoreItem>
 </file>
 
-<file path=customXml/itemProps2.xml><?xml version="1.0" encoding="utf-8"?>
-<ds:datastoreItem xmlns:ds="http://schemas.openxmlformats.org/officeDocument/2006/customXml" ds:itemID="{1A5F5AF1-B05B-4704-B970-F66948F444EC}">
-  <ds:schemaRefs>
-    <ds:schemaRef ds:uri="http://schemas.microsoft.com/office/2006/metadata/properties"/>
-    <ds:schemaRef ds:uri="http://schemas.microsoft.com/office/infopath/2007/PartnerControls"/>
-  </ds:schemaRefs>
-</ds:datastoreItem>
-</file>
-
-<file path=customXml/itemProps3.xml><?xml version="1.0" encoding="utf-8"?>
-<ds:datastoreItem xmlns:ds="http://schemas.openxmlformats.org/officeDocument/2006/customXml" ds:itemID="{7BFD71E4-33D5-445D-9CFC-21F1C7989C0E}">
-  <ds:schemaRefs>
-    <ds:schemaRef ds:uri="http://schemas.microsoft.com/sharepoint/v3/contenttype/forms"/>
-  </ds:schemaRefs>
-</ds:datastoreItem>
-</file>
-
 <file path=customXml/itemProps4.xml><?xml version="1.0" encoding="utf-8"?>
-<ds:datastoreItem xmlns:ds="http://schemas.openxmlformats.org/officeDocument/2006/customXml" ds:itemID="{04543EEC-9186-4172-84B6-E53A8ABEEE32}">
+<ds:datastoreItem xmlns:ds="http://schemas.openxmlformats.org/officeDocument/2006/customXml" ds:itemID="{DA7C1B78-1167-42E0-9D36-2217B3167CF7}">
   <ds:schemaRefs>
     <ds:schemaRef ds:uri="http://schemas.openxmlformats.org/officeDocument/2006/bibliography"/>
   </ds:schemaRefs>
